--- a/Documentation/Plan de démonstration.docx
+++ b/Documentation/Plan de démonstration.docx
@@ -32,6 +32,14 @@
           <w:sz w:val="72"/>
         </w:rPr>
         <w:t>démonstration</w:t>
+      </w:r>
+    </w:p>
+    <w:p>
+      <w:pPr>
+        <w:pStyle w:val="Titre1"/>
+      </w:pPr>
+      <w:r>
+        <w:t>Démonstration boite blanche :</w:t>
       </w:r>
     </w:p>
     <w:p>
@@ -260,10 +268,7 @@
           </w:tcPr>
           <w:p>
             <w:r>
-              <w:t>Bouton -&gt;</w:t>
-            </w:r>
-            <w:r>
-              <w:t xml:space="preserve"> Envoi du mail.</w:t>
+              <w:t>Bouton -&gt; Envoi du mail.</w:t>
             </w:r>
           </w:p>
         </w:tc>
@@ -285,10 +290,7 @@
           </w:tcPr>
           <w:p>
             <w:r>
-              <w:t xml:space="preserve">Vérification manuel </w:t>
-            </w:r>
-            <w:r>
-              <w:t>dans la boite mail.</w:t>
+              <w:t>Vérification manuel dans la boite mail.</w:t>
             </w:r>
           </w:p>
         </w:tc>
@@ -310,10 +312,7 @@
           </w:tcPr>
           <w:p>
             <w:r>
-              <w:t>Bouton -&gt;</w:t>
-            </w:r>
-            <w:r>
-              <w:t xml:space="preserve"> Supprimer l’utilisateur.</w:t>
+              <w:t>Bouton -&gt; Supprimer l’utilisateur.</w:t>
             </w:r>
           </w:p>
         </w:tc>
@@ -369,10 +368,7 @@
       </w:pPr>
       <w:r>
         <w:lastRenderedPageBreak/>
-        <w:t>2</w:t>
-      </w:r>
-      <w:r>
-        <w:t xml:space="preserve"> - Récupération du </w:t>
+        <w:t xml:space="preserve">2 - Récupération du </w:t>
       </w:r>
       <w:r>
         <w:t>pseudo</w:t>
@@ -677,22 +673,7 @@
       </w:pPr>
       <w:r>
         <w:lastRenderedPageBreak/>
-        <w:t>3</w:t>
-      </w:r>
-      <w:r>
-        <w:t xml:space="preserve"> </w:t>
-      </w:r>
-      <w:r>
-        <w:t>–</w:t>
-      </w:r>
-      <w:r>
-        <w:t xml:space="preserve"> </w:t>
-      </w:r>
-      <w:r>
-        <w:t>Validation du mail</w:t>
-      </w:r>
-      <w:r>
-        <w:t> :</w:t>
+        <w:t>3 – Validation du mail :</w:t>
       </w:r>
     </w:p>
     <w:p>
@@ -804,10 +785,54 @@
           </w:tcPr>
           <w:p>
             <w:r>
+              <w:t>Bouton -&gt; Générer une clé de validation.</w:t>
+            </w:r>
+          </w:p>
+        </w:tc>
+      </w:tr>
+      <w:tr>
+        <w:tc>
+          <w:tcPr>
+            <w:tcW w:w="1413" w:type="dxa"/>
+          </w:tcPr>
+          <w:p>
+            <w:r>
+              <w:t>3</w:t>
+            </w:r>
+          </w:p>
+        </w:tc>
+        <w:tc>
+          <w:tcPr>
+            <w:tcW w:w="7649" w:type="dxa"/>
+          </w:tcPr>
+          <w:p>
+            <w:r>
+              <w:t>Bouton -&gt; Créer un utilisateur</w:t>
+            </w:r>
+          </w:p>
+        </w:tc>
+      </w:tr>
+      <w:tr>
+        <w:tc>
+          <w:tcPr>
+            <w:tcW w:w="1413" w:type="dxa"/>
+          </w:tcPr>
+          <w:p>
+            <w:r>
+              <w:t>4</w:t>
+            </w:r>
+          </w:p>
+        </w:tc>
+        <w:tc>
+          <w:tcPr>
+            <w:tcW w:w="7649" w:type="dxa"/>
+          </w:tcPr>
+          <w:p>
+            <w:r>
               <w:t xml:space="preserve">Bouton -&gt; </w:t>
             </w:r>
             <w:r>
-              <w:t>Générer une clé de validation</w:t>
+              <w:t>Envoyer le mail de validation</w:t>
             </w:r>
             <w:r>
               <w:t>.</w:t>
@@ -822,6 +847,261 @@
           </w:tcPr>
           <w:p>
             <w:r>
+              <w:t>5</w:t>
+            </w:r>
+          </w:p>
+        </w:tc>
+        <w:tc>
+          <w:tcPr>
+            <w:tcW w:w="7649" w:type="dxa"/>
+          </w:tcPr>
+          <w:p>
+            <w:r>
+              <w:t xml:space="preserve">Validation du mail </w:t>
+            </w:r>
+          </w:p>
+        </w:tc>
+      </w:tr>
+      <w:tr>
+        <w:tc>
+          <w:tcPr>
+            <w:tcW w:w="1413" w:type="dxa"/>
+          </w:tcPr>
+          <w:p>
+            <w:r>
+              <w:t>6</w:t>
+            </w:r>
+          </w:p>
+        </w:tc>
+        <w:tc>
+          <w:tcPr>
+            <w:tcW w:w="7649" w:type="dxa"/>
+          </w:tcPr>
+          <w:p>
+            <w:r>
+              <w:t xml:space="preserve">Bouton -&gt; </w:t>
+            </w:r>
+            <w:r>
+              <w:t>Tester la validité du compte</w:t>
+            </w:r>
+            <w:r>
+              <w:t>.</w:t>
+            </w:r>
+          </w:p>
+        </w:tc>
+      </w:tr>
+      <w:tr>
+        <w:tc>
+          <w:tcPr>
+            <w:tcW w:w="1413" w:type="dxa"/>
+          </w:tcPr>
+          <w:p>
+            <w:r>
+              <w:t>7</w:t>
+            </w:r>
+          </w:p>
+        </w:tc>
+        <w:tc>
+          <w:tcPr>
+            <w:tcW w:w="7649" w:type="dxa"/>
+          </w:tcPr>
+          <w:p>
+            <w:r>
+              <w:t xml:space="preserve">Vérification manuel dans </w:t>
+            </w:r>
+            <w:r>
+              <w:t>la base de données</w:t>
+            </w:r>
+            <w:r>
+              <w:t>.</w:t>
+            </w:r>
+          </w:p>
+        </w:tc>
+      </w:tr>
+      <w:tr>
+        <w:tc>
+          <w:tcPr>
+            <w:tcW w:w="1413" w:type="dxa"/>
+          </w:tcPr>
+          <w:p>
+            <w:r>
+              <w:t>8</w:t>
+            </w:r>
+          </w:p>
+        </w:tc>
+        <w:tc>
+          <w:tcPr>
+            <w:tcW w:w="7649" w:type="dxa"/>
+          </w:tcPr>
+          <w:p>
+            <w:r>
+              <w:t>Bouton -&gt; Supprimer l’utilisateur.</w:t>
+            </w:r>
+          </w:p>
+        </w:tc>
+      </w:tr>
+      <w:tr>
+        <w:tc>
+          <w:tcPr>
+            <w:tcW w:w="1413" w:type="dxa"/>
+          </w:tcPr>
+          <w:p>
+            <w:r>
+              <w:t>9</w:t>
+            </w:r>
+          </w:p>
+        </w:tc>
+        <w:tc>
+          <w:tcPr>
+            <w:tcW w:w="7649" w:type="dxa"/>
+          </w:tcPr>
+          <w:p>
+            <w:r>
+              <w:t>Vérification manuel dans la base de données.</w:t>
+            </w:r>
+          </w:p>
+        </w:tc>
+      </w:tr>
+    </w:tbl>
+    <w:p/>
+    <w:p>
+      <w:pPr>
+        <w:spacing w:after="0" w:line="240" w:lineRule="auto"/>
+      </w:pPr>
+      <w:r>
+        <w:br w:type="page"/>
+      </w:r>
+    </w:p>
+    <w:p>
+      <w:pPr>
+        <w:pStyle w:val="Titre1"/>
+      </w:pPr>
+      <w:r>
+        <w:lastRenderedPageBreak/>
+        <w:t>4 – Sauvegarde de la progression :</w:t>
+      </w:r>
+    </w:p>
+    <w:p>
+      <w:pPr>
+        <w:pStyle w:val="Titre3"/>
+      </w:pPr>
+      <w:r>
+        <w:t>Nécessaire :</w:t>
+      </w:r>
+    </w:p>
+    <w:p>
+      <w:r>
+        <w:tab/>
+        <w:t>Pc avec connexion internet.</w:t>
+      </w:r>
+      <w:r>
+        <w:br/>
+      </w:r>
+      <w:r>
+        <w:tab/>
+        <w:t>Google Chrome.</w:t>
+      </w:r>
+      <w:r>
+        <w:br/>
+      </w:r>
+      <w:r>
+        <w:tab/>
+        <w:t>XAMPP.</w:t>
+      </w:r>
+      <w:r>
+        <w:br/>
+      </w:r>
+      <w:r>
+        <w:tab/>
+        <w:t>NetBeans.</w:t>
+      </w:r>
+    </w:p>
+    <w:tbl>
+      <w:tblPr>
+        <w:tblStyle w:val="Grilledutableau"/>
+        <w:tblW w:w="0" w:type="auto"/>
+        <w:tblLook w:val="04A0" w:firstRow="1" w:lastRow="0" w:firstColumn="1" w:lastColumn="0" w:noHBand="0" w:noVBand="1"/>
+      </w:tblPr>
+      <w:tblGrid>
+        <w:gridCol w:w="1413"/>
+        <w:gridCol w:w="7649"/>
+      </w:tblGrid>
+      <w:tr>
+        <w:trPr>
+          <w:trHeight w:val="70"/>
+        </w:trPr>
+        <w:tc>
+          <w:tcPr>
+            <w:tcW w:w="1413" w:type="dxa"/>
+          </w:tcPr>
+          <w:p>
+            <w:r>
+              <w:t>Etape</w:t>
+            </w:r>
+          </w:p>
+        </w:tc>
+        <w:tc>
+          <w:tcPr>
+            <w:tcW w:w="7649" w:type="dxa"/>
+          </w:tcPr>
+          <w:p>
+            <w:r>
+              <w:t>Description</w:t>
+            </w:r>
+          </w:p>
+        </w:tc>
+      </w:tr>
+      <w:tr>
+        <w:tc>
+          <w:tcPr>
+            <w:tcW w:w="1413" w:type="dxa"/>
+          </w:tcPr>
+          <w:p>
+            <w:r>
+              <w:t>1</w:t>
+            </w:r>
+          </w:p>
+        </w:tc>
+        <w:tc>
+          <w:tcPr>
+            <w:tcW w:w="7649" w:type="dxa"/>
+          </w:tcPr>
+          <w:p>
+            <w:r>
+              <w:t>Lancement de l’application</w:t>
+            </w:r>
+          </w:p>
+        </w:tc>
+      </w:tr>
+      <w:tr>
+        <w:tc>
+          <w:tcPr>
+            <w:tcW w:w="1413" w:type="dxa"/>
+          </w:tcPr>
+          <w:p>
+            <w:r>
+              <w:t>2</w:t>
+            </w:r>
+          </w:p>
+        </w:tc>
+        <w:tc>
+          <w:tcPr>
+            <w:tcW w:w="7649" w:type="dxa"/>
+          </w:tcPr>
+          <w:p>
+            <w:r>
+              <w:t>Se connecter avec le compte user1</w:t>
+            </w:r>
+          </w:p>
+        </w:tc>
+      </w:tr>
+      <w:tr>
+        <w:tc>
+          <w:tcPr>
+            <w:tcW w:w="1413" w:type="dxa"/>
+          </w:tcPr>
+          <w:p>
+            <w:r>
               <w:t>3</w:t>
             </w:r>
           </w:p>
@@ -832,7 +1112,7 @@
           </w:tcPr>
           <w:p>
             <w:r>
-              <w:t>Bouton -&gt; Créer un utilisateur</w:t>
+              <w:t>Vérification manuel dans la base de données de l’image actuelle</w:t>
             </w:r>
           </w:p>
         </w:tc>
@@ -854,14 +1134,264 @@
           </w:tcPr>
           <w:p>
             <w:r>
+              <w:t>Ouvrir la page « Images »</w:t>
+            </w:r>
+          </w:p>
+        </w:tc>
+      </w:tr>
+      <w:tr>
+        <w:tc>
+          <w:tcPr>
+            <w:tcW w:w="1413" w:type="dxa"/>
+          </w:tcPr>
+          <w:p>
+            <w:r>
+              <w:t>5</w:t>
+            </w:r>
+          </w:p>
+        </w:tc>
+        <w:tc>
+          <w:tcPr>
+            <w:tcW w:w="7649" w:type="dxa"/>
+          </w:tcPr>
+          <w:p>
+            <w:r>
+              <w:t>Vérification manuel de l’image</w:t>
+            </w:r>
+            <w:r>
+              <w:t xml:space="preserve"> </w:t>
+            </w:r>
+          </w:p>
+        </w:tc>
+      </w:tr>
+      <w:tr>
+        <w:tc>
+          <w:tcPr>
+            <w:tcW w:w="1413" w:type="dxa"/>
+          </w:tcPr>
+          <w:p>
+            <w:r>
+              <w:t>6</w:t>
+            </w:r>
+          </w:p>
+        </w:tc>
+        <w:tc>
+          <w:tcPr>
+            <w:tcW w:w="7649" w:type="dxa"/>
+          </w:tcPr>
+          <w:p>
+            <w:r>
               <w:t xml:space="preserve">Bouton -&gt; </w:t>
             </w:r>
             <w:r>
-              <w:t>Envoyer le mail de validation</w:t>
-            </w:r>
-            <w:r>
-              <w:t>.</w:t>
-            </w:r>
+              <w:t>Suivant</w:t>
+            </w:r>
+          </w:p>
+        </w:tc>
+      </w:tr>
+      <w:tr>
+        <w:tc>
+          <w:tcPr>
+            <w:tcW w:w="1413" w:type="dxa"/>
+          </w:tcPr>
+          <w:p>
+            <w:r>
+              <w:t>7</w:t>
+            </w:r>
+          </w:p>
+        </w:tc>
+        <w:tc>
+          <w:tcPr>
+            <w:tcW w:w="7649" w:type="dxa"/>
+          </w:tcPr>
+          <w:p>
+            <w:r>
+              <w:t>Vérification manuel dans la base de données de l’image actuelle</w:t>
+            </w:r>
+          </w:p>
+        </w:tc>
+      </w:tr>
+    </w:tbl>
+    <w:p/>
+    <w:p>
+      <w:pPr>
+        <w:spacing w:after="0" w:line="240" w:lineRule="auto"/>
+        <w:rPr>
+          <w:rFonts w:ascii="Cambria" w:hAnsi="Cambria"/>
+          <w:b/>
+          <w:bCs/>
+          <w:color w:val="365F91"/>
+          <w:sz w:val="28"/>
+          <w:szCs w:val="28"/>
+        </w:rPr>
+      </w:pPr>
+      <w:r>
+        <w:br w:type="page"/>
+      </w:r>
+    </w:p>
+    <w:p>
+      <w:pPr>
+        <w:pStyle w:val="Titre1"/>
+      </w:pPr>
+      <w:r>
+        <w:lastRenderedPageBreak/>
+        <w:t>Démonstration boite noir :</w:t>
+      </w:r>
+    </w:p>
+    <w:p>
+      <w:pPr>
+        <w:pStyle w:val="Titre1"/>
+      </w:pPr>
+      <w:r>
+        <w:t>1 - Récupération du mot de passe :</w:t>
+      </w:r>
+    </w:p>
+    <w:p>
+      <w:pPr>
+        <w:pStyle w:val="Titre3"/>
+      </w:pPr>
+      <w:r>
+        <w:t>Nécessaire :</w:t>
+      </w:r>
+    </w:p>
+    <w:p>
+      <w:r>
+        <w:tab/>
+        <w:t>Pc avec connexion internet.</w:t>
+      </w:r>
+      <w:r>
+        <w:br/>
+      </w:r>
+      <w:r>
+        <w:tab/>
+        <w:t>Google Chrome.</w:t>
+      </w:r>
+    </w:p>
+    <w:tbl>
+      <w:tblPr>
+        <w:tblStyle w:val="Grilledutableau"/>
+        <w:tblW w:w="0" w:type="auto"/>
+        <w:tblLook w:val="04A0" w:firstRow="1" w:lastRow="0" w:firstColumn="1" w:lastColumn="0" w:noHBand="0" w:noVBand="1"/>
+      </w:tblPr>
+      <w:tblGrid>
+        <w:gridCol w:w="1413"/>
+        <w:gridCol w:w="7649"/>
+      </w:tblGrid>
+      <w:tr>
+        <w:trPr>
+          <w:trHeight w:val="70"/>
+        </w:trPr>
+        <w:tc>
+          <w:tcPr>
+            <w:tcW w:w="1413" w:type="dxa"/>
+          </w:tcPr>
+          <w:p>
+            <w:r>
+              <w:t>Etape</w:t>
+            </w:r>
+          </w:p>
+        </w:tc>
+        <w:tc>
+          <w:tcPr>
+            <w:tcW w:w="7649" w:type="dxa"/>
+          </w:tcPr>
+          <w:p>
+            <w:r>
+              <w:t>Description</w:t>
+            </w:r>
+          </w:p>
+        </w:tc>
+      </w:tr>
+      <w:tr>
+        <w:tc>
+          <w:tcPr>
+            <w:tcW w:w="1413" w:type="dxa"/>
+          </w:tcPr>
+          <w:p>
+            <w:r>
+              <w:t>1</w:t>
+            </w:r>
+          </w:p>
+        </w:tc>
+        <w:tc>
+          <w:tcPr>
+            <w:tcW w:w="7649" w:type="dxa"/>
+          </w:tcPr>
+          <w:p>
+            <w:r>
+              <w:t>Lancement du site</w:t>
+            </w:r>
+          </w:p>
+        </w:tc>
+      </w:tr>
+      <w:tr>
+        <w:tc>
+          <w:tcPr>
+            <w:tcW w:w="1413" w:type="dxa"/>
+          </w:tcPr>
+          <w:p>
+            <w:r>
+              <w:t>2</w:t>
+            </w:r>
+          </w:p>
+        </w:tc>
+        <w:tc>
+          <w:tcPr>
+            <w:tcW w:w="7649" w:type="dxa"/>
+          </w:tcPr>
+          <w:p>
+            <w:r>
+              <w:t>Bouton -&gt; Compte</w:t>
+            </w:r>
+          </w:p>
+        </w:tc>
+      </w:tr>
+      <w:tr>
+        <w:tc>
+          <w:tcPr>
+            <w:tcW w:w="1413" w:type="dxa"/>
+          </w:tcPr>
+          <w:p>
+            <w:r>
+              <w:t>3</w:t>
+            </w:r>
+          </w:p>
+        </w:tc>
+        <w:tc>
+          <w:tcPr>
+            <w:tcW w:w="7649" w:type="dxa"/>
+          </w:tcPr>
+          <w:p>
+            <w:r>
+              <w:t>Bouton-&gt; J’ai oublié mon mot  de passe !</w:t>
+            </w:r>
+          </w:p>
+        </w:tc>
+      </w:tr>
+      <w:tr>
+        <w:tc>
+          <w:tcPr>
+            <w:tcW w:w="1413" w:type="dxa"/>
+          </w:tcPr>
+          <w:p>
+            <w:r>
+              <w:t>4</w:t>
+            </w:r>
+          </w:p>
+        </w:tc>
+        <w:tc>
+          <w:tcPr>
+            <w:tcW w:w="7649" w:type="dxa"/>
+          </w:tcPr>
+          <w:p>
+            <w:r>
+              <w:t xml:space="preserve">Rentrer le pseudo : </w:t>
+            </w:r>
+            <w:proofErr w:type="spellStart"/>
+            <w:r>
+              <w:t>admin</w:t>
+            </w:r>
+            <w:proofErr w:type="spellEnd"/>
           </w:p>
         </w:tc>
       </w:tr>
@@ -882,7 +1412,7 @@
           </w:tcPr>
           <w:p>
             <w:r>
-              <w:t xml:space="preserve">Validation du mail </w:t>
+              <w:t>Bouton -&gt; Envoyer</w:t>
             </w:r>
           </w:p>
         </w:tc>
@@ -904,13 +1434,7 @@
           </w:tcPr>
           <w:p>
             <w:r>
-              <w:t xml:space="preserve">Bouton -&gt; </w:t>
-            </w:r>
-            <w:r>
-              <w:t>Tester la validité du compte</w:t>
-            </w:r>
-            <w:r>
-              <w:t>.</w:t>
+              <w:t>Vérification manuel dans la boite mail.</w:t>
             </w:r>
           </w:p>
         </w:tc>
@@ -931,69 +1455,716 @@
             <w:tcW w:w="7649" w:type="dxa"/>
           </w:tcPr>
           <w:p>
-            <w:r>
-              <w:t xml:space="preserve">Vérification manuel dans </w:t>
-            </w:r>
-            <w:r>
-              <w:t xml:space="preserve">la base de </w:t>
+            <w:pPr>
+              <w:ind w:left="708" w:hanging="708"/>
+            </w:pPr>
+            <w:r>
+              <w:t xml:space="preserve">Test de </w:t>
+            </w:r>
+            <w:r>
+              <w:t>connexion</w:t>
+            </w:r>
+          </w:p>
+        </w:tc>
+      </w:tr>
+    </w:tbl>
+    <w:p/>
+    <w:p>
+      <w:pPr>
+        <w:pStyle w:val="Titre1"/>
+      </w:pPr>
+      <w:r>
+        <w:t>2 - Récupération du pseudo :</w:t>
+      </w:r>
+    </w:p>
+    <w:p>
+      <w:pPr>
+        <w:pStyle w:val="Titre3"/>
+      </w:pPr>
+      <w:r>
+        <w:t>Nécessaire :</w:t>
+      </w:r>
+    </w:p>
+    <w:p>
+      <w:r>
+        <w:tab/>
+        <w:t>Pc avec connexion internet.</w:t>
+      </w:r>
+      <w:r>
+        <w:br/>
+      </w:r>
+      <w:r>
+        <w:tab/>
+        <w:t>Google Chrome.</w:t>
+      </w:r>
+    </w:p>
+    <w:tbl>
+      <w:tblPr>
+        <w:tblStyle w:val="Grilledutableau"/>
+        <w:tblW w:w="0" w:type="auto"/>
+        <w:tblLook w:val="04A0" w:firstRow="1" w:lastRow="0" w:firstColumn="1" w:lastColumn="0" w:noHBand="0" w:noVBand="1"/>
+      </w:tblPr>
+      <w:tblGrid>
+        <w:gridCol w:w="1413"/>
+        <w:gridCol w:w="7649"/>
+      </w:tblGrid>
+      <w:tr>
+        <w:trPr>
+          <w:trHeight w:val="70"/>
+        </w:trPr>
+        <w:tc>
+          <w:tcPr>
+            <w:tcW w:w="1413" w:type="dxa"/>
+          </w:tcPr>
+          <w:p>
+            <w:r>
+              <w:t>Etape</w:t>
+            </w:r>
+          </w:p>
+        </w:tc>
+        <w:tc>
+          <w:tcPr>
+            <w:tcW w:w="7649" w:type="dxa"/>
+          </w:tcPr>
+          <w:p>
+            <w:r>
+              <w:t>Description</w:t>
+            </w:r>
+          </w:p>
+        </w:tc>
+      </w:tr>
+      <w:tr>
+        <w:tc>
+          <w:tcPr>
+            <w:tcW w:w="1413" w:type="dxa"/>
+          </w:tcPr>
+          <w:p>
+            <w:r>
+              <w:t>1</w:t>
+            </w:r>
+          </w:p>
+        </w:tc>
+        <w:tc>
+          <w:tcPr>
+            <w:tcW w:w="7649" w:type="dxa"/>
+          </w:tcPr>
+          <w:p>
+            <w:r>
+              <w:t>Lancement du site</w:t>
+            </w:r>
+          </w:p>
+        </w:tc>
+      </w:tr>
+      <w:tr>
+        <w:tc>
+          <w:tcPr>
+            <w:tcW w:w="1413" w:type="dxa"/>
+          </w:tcPr>
+          <w:p>
+            <w:r>
+              <w:t>2</w:t>
+            </w:r>
+          </w:p>
+        </w:tc>
+        <w:tc>
+          <w:tcPr>
+            <w:tcW w:w="7649" w:type="dxa"/>
+          </w:tcPr>
+          <w:p>
+            <w:r>
+              <w:t>Bouton -&gt; Compte</w:t>
+            </w:r>
+          </w:p>
+        </w:tc>
+      </w:tr>
+      <w:tr>
+        <w:tc>
+          <w:tcPr>
+            <w:tcW w:w="1413" w:type="dxa"/>
+          </w:tcPr>
+          <w:p>
+            <w:r>
+              <w:t>3</w:t>
+            </w:r>
+          </w:p>
+        </w:tc>
+        <w:tc>
+          <w:tcPr>
+            <w:tcW w:w="7649" w:type="dxa"/>
+          </w:tcPr>
+          <w:p>
+            <w:r>
+              <w:t xml:space="preserve">Bouton-&gt; J’ai oublié mon </w:t>
+            </w:r>
+            <w:r>
+              <w:t>pseudo !</w:t>
+            </w:r>
+          </w:p>
+        </w:tc>
+      </w:tr>
+      <w:tr>
+        <w:tc>
+          <w:tcPr>
+            <w:tcW w:w="1413" w:type="dxa"/>
+          </w:tcPr>
+          <w:p>
+            <w:r>
+              <w:t>4</w:t>
+            </w:r>
+          </w:p>
+        </w:tc>
+        <w:tc>
+          <w:tcPr>
+            <w:tcW w:w="7649" w:type="dxa"/>
+          </w:tcPr>
+          <w:p>
+            <w:r>
+              <w:t xml:space="preserve">Rentrer le </w:t>
+            </w:r>
+            <w:r>
+              <w:t>mail : glouke@gmail.com</w:t>
+            </w:r>
+          </w:p>
+        </w:tc>
+      </w:tr>
+      <w:tr>
+        <w:tc>
+          <w:tcPr>
+            <w:tcW w:w="1413" w:type="dxa"/>
+          </w:tcPr>
+          <w:p>
+            <w:r>
+              <w:t>5</w:t>
+            </w:r>
+          </w:p>
+        </w:tc>
+        <w:tc>
+          <w:tcPr>
+            <w:tcW w:w="7649" w:type="dxa"/>
+          </w:tcPr>
+          <w:p>
+            <w:r>
+              <w:t>Bouton -&gt; Envoyer</w:t>
+            </w:r>
+          </w:p>
+        </w:tc>
+      </w:tr>
+      <w:tr>
+        <w:tc>
+          <w:tcPr>
+            <w:tcW w:w="1413" w:type="dxa"/>
+          </w:tcPr>
+          <w:p>
+            <w:r>
+              <w:t>6</w:t>
+            </w:r>
+          </w:p>
+        </w:tc>
+        <w:tc>
+          <w:tcPr>
+            <w:tcW w:w="7649" w:type="dxa"/>
+          </w:tcPr>
+          <w:p>
+            <w:r>
+              <w:t>Vérification manuel dans la boite mail.</w:t>
+            </w:r>
+          </w:p>
+        </w:tc>
+      </w:tr>
+      <w:tr>
+        <w:tc>
+          <w:tcPr>
+            <w:tcW w:w="1413" w:type="dxa"/>
+          </w:tcPr>
+          <w:p>
+            <w:r>
+              <w:t>7</w:t>
+            </w:r>
+          </w:p>
+        </w:tc>
+        <w:tc>
+          <w:tcPr>
+            <w:tcW w:w="7649" w:type="dxa"/>
+          </w:tcPr>
+          <w:p>
+            <w:pPr>
+              <w:ind w:left="708" w:hanging="708"/>
+            </w:pPr>
+            <w:r>
+              <w:t xml:space="preserve">Test de </w:t>
+            </w:r>
+            <w:r>
+              <w:t>connexion</w:t>
+            </w:r>
+          </w:p>
+        </w:tc>
+      </w:tr>
+    </w:tbl>
+    <w:p>
+      <w:pPr>
+        <w:pStyle w:val="Titre1"/>
+      </w:pPr>
+      <w:r>
+        <w:lastRenderedPageBreak/>
+        <w:t>3 – Validation du mail :</w:t>
+      </w:r>
+    </w:p>
+    <w:p>
+      <w:pPr>
+        <w:pStyle w:val="Titre3"/>
+      </w:pPr>
+      <w:r>
+        <w:t>Nécessaire :</w:t>
+      </w:r>
+    </w:p>
+    <w:p>
+      <w:r>
+        <w:tab/>
+        <w:t>Pc avec connexion internet.</w:t>
+      </w:r>
+      <w:r>
+        <w:br/>
+      </w:r>
+      <w:r>
+        <w:tab/>
+        <w:t>Google Chrome.</w:t>
+      </w:r>
+    </w:p>
+    <w:tbl>
+      <w:tblPr>
+        <w:tblStyle w:val="Grilledutableau"/>
+        <w:tblW w:w="0" w:type="auto"/>
+        <w:tblLook w:val="04A0" w:firstRow="1" w:lastRow="0" w:firstColumn="1" w:lastColumn="0" w:noHBand="0" w:noVBand="1"/>
+      </w:tblPr>
+      <w:tblGrid>
+        <w:gridCol w:w="1413"/>
+        <w:gridCol w:w="7649"/>
+      </w:tblGrid>
+      <w:tr>
+        <w:trPr>
+          <w:trHeight w:val="70"/>
+        </w:trPr>
+        <w:tc>
+          <w:tcPr>
+            <w:tcW w:w="1413" w:type="dxa"/>
+          </w:tcPr>
+          <w:p>
+            <w:r>
+              <w:t>Etape</w:t>
+            </w:r>
+          </w:p>
+        </w:tc>
+        <w:tc>
+          <w:tcPr>
+            <w:tcW w:w="7649" w:type="dxa"/>
+          </w:tcPr>
+          <w:p>
+            <w:r>
+              <w:t>Description</w:t>
+            </w:r>
+          </w:p>
+        </w:tc>
+      </w:tr>
+      <w:tr>
+        <w:tc>
+          <w:tcPr>
+            <w:tcW w:w="1413" w:type="dxa"/>
+          </w:tcPr>
+          <w:p>
+            <w:r>
+              <w:t>1</w:t>
+            </w:r>
+          </w:p>
+        </w:tc>
+        <w:tc>
+          <w:tcPr>
+            <w:tcW w:w="7649" w:type="dxa"/>
+          </w:tcPr>
+          <w:p>
+            <w:r>
+              <w:t>Lancement du site</w:t>
+            </w:r>
+          </w:p>
+        </w:tc>
+      </w:tr>
+      <w:tr>
+        <w:tc>
+          <w:tcPr>
+            <w:tcW w:w="1413" w:type="dxa"/>
+          </w:tcPr>
+          <w:p>
+            <w:r>
+              <w:t>2</w:t>
+            </w:r>
+          </w:p>
+        </w:tc>
+        <w:tc>
+          <w:tcPr>
+            <w:tcW w:w="7649" w:type="dxa"/>
+          </w:tcPr>
+          <w:p>
+            <w:r>
+              <w:t>Bouton -&gt; Compte</w:t>
+            </w:r>
+          </w:p>
+        </w:tc>
+      </w:tr>
+      <w:tr>
+        <w:tc>
+          <w:tcPr>
+            <w:tcW w:w="1413" w:type="dxa"/>
+          </w:tcPr>
+          <w:p>
+            <w:r>
+              <w:t>3</w:t>
+            </w:r>
+          </w:p>
+        </w:tc>
+        <w:tc>
+          <w:tcPr>
+            <w:tcW w:w="7649" w:type="dxa"/>
+          </w:tcPr>
+          <w:p>
+            <w:r>
+              <w:t xml:space="preserve">Bouton-&gt; </w:t>
+            </w:r>
+            <w:r>
+              <w:t xml:space="preserve">Pas de compte, faire le </w:t>
+            </w:r>
+            <w:proofErr w:type="spellStart"/>
+            <w:r>
+              <w:t>tuto</w:t>
+            </w:r>
+            <w:proofErr w:type="spellEnd"/>
+            <w:r>
+              <w:t> !</w:t>
+            </w:r>
+          </w:p>
+        </w:tc>
+      </w:tr>
+      <w:tr>
+        <w:tc>
+          <w:tcPr>
+            <w:tcW w:w="1413" w:type="dxa"/>
+          </w:tcPr>
+          <w:p>
+            <w:r>
+              <w:t>4</w:t>
+            </w:r>
+          </w:p>
+        </w:tc>
+        <w:tc>
+          <w:tcPr>
+            <w:tcW w:w="7649" w:type="dxa"/>
+          </w:tcPr>
+          <w:p>
+            <w:r>
+              <w:t xml:space="preserve">S’inscrire </w:t>
+            </w:r>
+          </w:p>
+        </w:tc>
+      </w:tr>
+      <w:tr>
+        <w:tc>
+          <w:tcPr>
+            <w:tcW w:w="1413" w:type="dxa"/>
+          </w:tcPr>
+          <w:p>
+            <w:r>
+              <w:t>5</w:t>
+            </w:r>
+          </w:p>
+        </w:tc>
+        <w:tc>
+          <w:tcPr>
+            <w:tcW w:w="7649" w:type="dxa"/>
+          </w:tcPr>
+          <w:p>
+            <w:r>
+              <w:t>Vérification manuel dans la boite mail.</w:t>
+            </w:r>
+          </w:p>
+        </w:tc>
+      </w:tr>
+      <w:tr>
+        <w:tc>
+          <w:tcPr>
+            <w:tcW w:w="1413" w:type="dxa"/>
+          </w:tcPr>
+          <w:p>
+            <w:r>
+              <w:t>6</w:t>
+            </w:r>
+          </w:p>
+        </w:tc>
+        <w:tc>
+          <w:tcPr>
+            <w:tcW w:w="7649" w:type="dxa"/>
+          </w:tcPr>
+          <w:p>
+            <w:pPr>
+              <w:ind w:left="708" w:hanging="708"/>
+            </w:pPr>
+            <w:r>
+              <w:t>Test de connexion</w:t>
+            </w:r>
+          </w:p>
+        </w:tc>
+      </w:tr>
+    </w:tbl>
+    <w:p/>
+    <w:p>
+      <w:pPr>
+        <w:pStyle w:val="Titre1"/>
+      </w:pPr>
+      <w:r>
+        <w:t>4 – Sauvegarde de la progression :</w:t>
+      </w:r>
+    </w:p>
+    <w:p>
+      <w:pPr>
+        <w:pStyle w:val="Titre3"/>
+      </w:pPr>
+      <w:r>
+        <w:t>Nécessaire :</w:t>
+      </w:r>
+    </w:p>
+    <w:p>
+      <w:r>
+        <w:tab/>
+        <w:t>Pc avec connexion internet.</w:t>
+      </w:r>
+      <w:r>
+        <w:br/>
+      </w:r>
+      <w:r>
+        <w:tab/>
+        <w:t>Google Chrome.</w:t>
+      </w:r>
+    </w:p>
+    <w:tbl>
+      <w:tblPr>
+        <w:tblStyle w:val="Grilledutableau"/>
+        <w:tblW w:w="0" w:type="auto"/>
+        <w:tblLook w:val="04A0" w:firstRow="1" w:lastRow="0" w:firstColumn="1" w:lastColumn="0" w:noHBand="0" w:noVBand="1"/>
+      </w:tblPr>
+      <w:tblGrid>
+        <w:gridCol w:w="1413"/>
+        <w:gridCol w:w="7649"/>
+      </w:tblGrid>
+      <w:tr>
+        <w:trPr>
+          <w:trHeight w:val="70"/>
+        </w:trPr>
+        <w:tc>
+          <w:tcPr>
+            <w:tcW w:w="1413" w:type="dxa"/>
+          </w:tcPr>
+          <w:p>
+            <w:r>
+              <w:t>Etape</w:t>
+            </w:r>
+          </w:p>
+        </w:tc>
+        <w:tc>
+          <w:tcPr>
+            <w:tcW w:w="7649" w:type="dxa"/>
+          </w:tcPr>
+          <w:p>
+            <w:r>
+              <w:t>Description</w:t>
+            </w:r>
+          </w:p>
+        </w:tc>
+      </w:tr>
+      <w:tr>
+        <w:tc>
+          <w:tcPr>
+            <w:tcW w:w="1413" w:type="dxa"/>
+          </w:tcPr>
+          <w:p>
+            <w:r>
+              <w:t>1</w:t>
+            </w:r>
+          </w:p>
+        </w:tc>
+        <w:tc>
+          <w:tcPr>
+            <w:tcW w:w="7649" w:type="dxa"/>
+          </w:tcPr>
+          <w:p>
+            <w:r>
+              <w:t>Lancement du site</w:t>
+            </w:r>
+          </w:p>
+        </w:tc>
+      </w:tr>
+      <w:tr>
+        <w:tc>
+          <w:tcPr>
+            <w:tcW w:w="1413" w:type="dxa"/>
+          </w:tcPr>
+          <w:p>
+            <w:r>
+              <w:t>2</w:t>
+            </w:r>
+          </w:p>
+        </w:tc>
+        <w:tc>
+          <w:tcPr>
+            <w:tcW w:w="7649" w:type="dxa"/>
+          </w:tcPr>
+          <w:p>
+            <w:r>
+              <w:t>Bouton -&gt; Compte</w:t>
+            </w:r>
+          </w:p>
+        </w:tc>
+      </w:tr>
+      <w:tr>
+        <w:tc>
+          <w:tcPr>
+            <w:tcW w:w="1413" w:type="dxa"/>
+          </w:tcPr>
+          <w:p>
+            <w:r>
+              <w:t>3</w:t>
+            </w:r>
+          </w:p>
+        </w:tc>
+        <w:tc>
+          <w:tcPr>
+            <w:tcW w:w="7649" w:type="dxa"/>
+          </w:tcPr>
+          <w:p>
+            <w:r>
+              <w:t>Se connecter</w:t>
+            </w:r>
+          </w:p>
+        </w:tc>
+      </w:tr>
+      <w:tr>
+        <w:tc>
+          <w:tcPr>
+            <w:tcW w:w="1413" w:type="dxa"/>
+          </w:tcPr>
+          <w:p>
+            <w:r>
+              <w:t>4</w:t>
+            </w:r>
+          </w:p>
+        </w:tc>
+        <w:tc>
+          <w:tcPr>
+            <w:tcW w:w="7649" w:type="dxa"/>
+          </w:tcPr>
+          <w:p>
+            <w:r>
+              <w:t>Bouton -&gt; Images</w:t>
+            </w:r>
+          </w:p>
+        </w:tc>
+      </w:tr>
+      <w:tr>
+        <w:tc>
+          <w:tcPr>
+            <w:tcW w:w="1413" w:type="dxa"/>
+          </w:tcPr>
+          <w:p>
+            <w:r>
+              <w:t>5</w:t>
+            </w:r>
+          </w:p>
+        </w:tc>
+        <w:tc>
+          <w:tcPr>
+            <w:tcW w:w="7649" w:type="dxa"/>
+          </w:tcPr>
+          <w:p>
+            <w:r>
+              <w:t>Bouton -&gt; Suivant</w:t>
+            </w:r>
+          </w:p>
+        </w:tc>
+      </w:tr>
+      <w:tr>
+        <w:tc>
+          <w:tcPr>
+            <w:tcW w:w="1413" w:type="dxa"/>
+          </w:tcPr>
+          <w:p>
+            <w:r>
+              <w:t>6</w:t>
+            </w:r>
+          </w:p>
+        </w:tc>
+        <w:tc>
+          <w:tcPr>
+            <w:tcW w:w="7649" w:type="dxa"/>
+          </w:tcPr>
+          <w:p>
+            <w:pPr>
+              <w:ind w:left="708" w:hanging="708"/>
+            </w:pPr>
+            <w:r>
+              <w:t>Déconnexion</w:t>
+            </w:r>
+          </w:p>
+        </w:tc>
+      </w:tr>
+      <w:tr>
+        <w:tc>
+          <w:tcPr>
+            <w:tcW w:w="1413" w:type="dxa"/>
+          </w:tcPr>
+          <w:p>
+            <w:r>
+              <w:t>7</w:t>
+            </w:r>
+          </w:p>
+        </w:tc>
+        <w:tc>
+          <w:tcPr>
+            <w:tcW w:w="7649" w:type="dxa"/>
+          </w:tcPr>
+          <w:p>
+            <w:pPr>
+              <w:ind w:left="708" w:hanging="708"/>
+            </w:pPr>
+            <w:r>
+              <w:t>Reconnexion</w:t>
+            </w:r>
+          </w:p>
+        </w:tc>
+      </w:tr>
+      <w:tr>
+        <w:tc>
+          <w:tcPr>
+            <w:tcW w:w="1413" w:type="dxa"/>
+          </w:tcPr>
+          <w:p>
+            <w:r>
+              <w:t>8</w:t>
+            </w:r>
+          </w:p>
+        </w:tc>
+        <w:tc>
+          <w:tcPr>
+            <w:tcW w:w="7649" w:type="dxa"/>
+          </w:tcPr>
+          <w:p>
+            <w:pPr>
+              <w:ind w:left="708" w:hanging="708"/>
+            </w:pPr>
+            <w:r>
+              <w:t>Vérification de la progression</w:t>
             </w:r>
             <w:bookmarkStart w:id="0" w:name="_GoBack"/>
             <w:bookmarkEnd w:id="0"/>
-            <w:r>
-              <w:t>données</w:t>
-            </w:r>
-            <w:r>
-              <w:t>.</w:t>
-            </w:r>
-          </w:p>
-        </w:tc>
-      </w:tr>
-      <w:tr>
-        <w:tc>
-          <w:tcPr>
-            <w:tcW w:w="1413" w:type="dxa"/>
-          </w:tcPr>
-          <w:p>
-            <w:r>
-              <w:t>8</w:t>
-            </w:r>
-          </w:p>
-        </w:tc>
-        <w:tc>
-          <w:tcPr>
-            <w:tcW w:w="7649" w:type="dxa"/>
-          </w:tcPr>
-          <w:p>
-            <w:r>
-              <w:t>Bouton -&gt; Supprimer l’utilisateur.</w:t>
-            </w:r>
-          </w:p>
-        </w:tc>
-      </w:tr>
-      <w:tr>
-        <w:tc>
-          <w:tcPr>
-            <w:tcW w:w="1413" w:type="dxa"/>
-          </w:tcPr>
-          <w:p>
-            <w:r>
-              <w:t>9</w:t>
-            </w:r>
-          </w:p>
-        </w:tc>
-        <w:tc>
-          <w:tcPr>
-            <w:tcW w:w="7649" w:type="dxa"/>
-          </w:tcPr>
-          <w:p>
-            <w:r>
-              <w:t>Vérification manuel dans la base de données.</w:t>
-            </w:r>
           </w:p>
         </w:tc>
       </w:tr>
     </w:tbl>
-    <w:p/>
     <w:p/>
     <w:sectPr>
       <w:headerReference w:type="default" r:id="rId8"/>
@@ -1057,11 +2228,6 @@
         <w:rFonts w:asciiTheme="majorHAnsi" w:hAnsiTheme="majorHAnsi"/>
       </w:rPr>
       <w:tab/>
-    </w:r>
-    <w:r>
-      <w:rPr>
-        <w:rFonts w:asciiTheme="majorHAnsi" w:hAnsiTheme="majorHAnsi"/>
-      </w:rPr>
       <w:t>BLANCHON</w:t>
     </w:r>
     <w:r>
@@ -1090,7 +2256,7 @@
         <w:rFonts w:asciiTheme="majorHAnsi" w:hAnsiTheme="majorHAnsi"/>
         <w:noProof/>
       </w:rPr>
-      <w:t>2</w:t>
+      <w:t>6</w:t>
     </w:r>
     <w:r>
       <w:fldChar w:fldCharType="end"/>
@@ -1144,8 +2310,6 @@
     </w:r>
     <w:r>
       <w:tab/>
-    </w:r>
-    <w:r>
       <w:t>Discovery</w:t>
     </w:r>
     <w:r>
@@ -3551,7 +4715,7 @@
 </file>
 
 <file path=customXml/itemProps1.xml><?xml version="1.0" encoding="utf-8"?>
-<ds:datastoreItem xmlns:ds="http://schemas.openxmlformats.org/officeDocument/2006/customXml" ds:itemID="{7944CADC-8D7A-4893-A30D-B83FF16A9F88}">
+<ds:datastoreItem xmlns:ds="http://schemas.openxmlformats.org/officeDocument/2006/customXml" ds:itemID="{8CBFA6CA-C09E-4B21-A4BE-74A32B468C7B}">
   <ds:schemaRefs>
     <ds:schemaRef ds:uri="http://schemas.openxmlformats.org/officeDocument/2006/bibliography"/>
   </ds:schemaRefs>

--- a/Documentation/Plan de démonstration.docx
+++ b/Documentation/Plan de démonstration.docx
@@ -39,50 +39,7 @@
         <w:pStyle w:val="Titre1"/>
       </w:pPr>
       <w:r>
-        <w:t>Démonstration boite blanche :</w:t>
-      </w:r>
-    </w:p>
-    <w:p>
-      <w:pPr>
-        <w:pStyle w:val="Titre1"/>
-      </w:pPr>
-      <w:r>
-        <w:t>1 - Récupération du mot de passe :</w:t>
-      </w:r>
-    </w:p>
-    <w:p>
-      <w:pPr>
-        <w:pStyle w:val="Titre3"/>
-      </w:pPr>
-      <w:r>
-        <w:t>Nécessaire :</w:t>
-      </w:r>
-    </w:p>
-    <w:p>
-      <w:r>
-        <w:tab/>
-        <w:t>Pc avec connexion internet.</w:t>
-      </w:r>
-      <w:r>
-        <w:br/>
-      </w:r>
-      <w:r>
-        <w:tab/>
-        <w:t>Google Chrome.</w:t>
-      </w:r>
-      <w:r>
-        <w:br/>
-      </w:r>
-      <w:r>
-        <w:tab/>
-        <w:t>XAMPP.</w:t>
-      </w:r>
-      <w:r>
-        <w:br/>
-      </w:r>
-      <w:r>
-        <w:tab/>
-        <w:t>NetBeans.</w:t>
+        <w:t>Lancement du site :</w:t>
       </w:r>
     </w:p>
     <w:tbl>
@@ -137,10 +94,7 @@
           </w:tcPr>
           <w:p>
             <w:r>
-              <w:t>Lancement de l’interface de démonstration</w:t>
-            </w:r>
-            <w:r>
-              <w:t>.</w:t>
+              <w:t>Ouvrir XAMPP</w:t>
             </w:r>
           </w:p>
         </w:tc>
@@ -162,19 +116,7 @@
           </w:tcPr>
           <w:p>
             <w:r>
-              <w:t xml:space="preserve">Bouton -&gt; </w:t>
-            </w:r>
-            <w:r>
-              <w:t>Crée</w:t>
-            </w:r>
-            <w:r>
-              <w:t>r</w:t>
-            </w:r>
-            <w:r>
-              <w:t xml:space="preserve"> un utilisateur</w:t>
-            </w:r>
-            <w:r>
-              <w:t>.</w:t>
+              <w:t>Lancer le serveur APACHE et MYSQL</w:t>
             </w:r>
           </w:p>
         </w:tc>
@@ -196,8 +138,13 @@
           </w:tcPr>
           <w:p>
             <w:r>
-              <w:t>Vérification manuel dans la base de données.</w:t>
-            </w:r>
+              <w:t xml:space="preserve">Ouvrir </w:t>
+            </w:r>
+            <w:proofErr w:type="spellStart"/>
+            <w:r>
+              <w:t>Netbeans</w:t>
+            </w:r>
+            <w:proofErr w:type="spellEnd"/>
           </w:p>
         </w:tc>
       </w:tr>
@@ -218,13 +165,15 @@
           </w:tcPr>
           <w:p>
             <w:r>
-              <w:t xml:space="preserve">Bouton -&gt; </w:t>
-            </w:r>
-            <w:r>
-              <w:t>Générer et modifier le mot de passe</w:t>
-            </w:r>
-            <w:r>
-              <w:t>.</w:t>
+              <w:t xml:space="preserve">Ouvrir le projet </w:t>
+            </w:r>
+            <w:proofErr w:type="spellStart"/>
+            <w:r>
+              <w:t>sndiscovery</w:t>
+            </w:r>
+            <w:proofErr w:type="spellEnd"/>
+            <w:r>
+              <w:t xml:space="preserve"> dans NetBeans</w:t>
             </w:r>
           </w:p>
         </w:tc>
@@ -246,120 +195,33 @@
           </w:tcPr>
           <w:p>
             <w:r>
-              <w:t>Vérification manuel dans la base de données.</w:t>
-            </w:r>
-          </w:p>
-        </w:tc>
-      </w:tr>
-      <w:tr>
-        <w:tc>
-          <w:tcPr>
-            <w:tcW w:w="1413" w:type="dxa"/>
-          </w:tcPr>
-          <w:p>
-            <w:r>
-              <w:t>6</w:t>
-            </w:r>
-          </w:p>
-        </w:tc>
-        <w:tc>
-          <w:tcPr>
-            <w:tcW w:w="7649" w:type="dxa"/>
-          </w:tcPr>
-          <w:p>
-            <w:r>
-              <w:t>Bouton -&gt; Envoi du mail.</w:t>
-            </w:r>
-          </w:p>
-        </w:tc>
-      </w:tr>
-      <w:tr>
-        <w:tc>
-          <w:tcPr>
-            <w:tcW w:w="1413" w:type="dxa"/>
-          </w:tcPr>
-          <w:p>
-            <w:r>
-              <w:t>7</w:t>
-            </w:r>
-          </w:p>
-        </w:tc>
-        <w:tc>
-          <w:tcPr>
-            <w:tcW w:w="7649" w:type="dxa"/>
-          </w:tcPr>
-          <w:p>
-            <w:r>
-              <w:t>Vérification manuel dans la boite mail.</w:t>
-            </w:r>
-          </w:p>
-        </w:tc>
-      </w:tr>
-      <w:tr>
-        <w:tc>
-          <w:tcPr>
-            <w:tcW w:w="1413" w:type="dxa"/>
-          </w:tcPr>
-          <w:p>
-            <w:r>
-              <w:t>8</w:t>
-            </w:r>
-          </w:p>
-        </w:tc>
-        <w:tc>
-          <w:tcPr>
-            <w:tcW w:w="7649" w:type="dxa"/>
-          </w:tcPr>
-          <w:p>
-            <w:r>
-              <w:t>Bouton -&gt; Supprimer l’utilisateur.</w:t>
-            </w:r>
-          </w:p>
-        </w:tc>
-      </w:tr>
-      <w:tr>
-        <w:tc>
-          <w:tcPr>
-            <w:tcW w:w="1413" w:type="dxa"/>
-          </w:tcPr>
-          <w:p>
-            <w:r>
-              <w:t>9</w:t>
-            </w:r>
-          </w:p>
-        </w:tc>
-        <w:tc>
-          <w:tcPr>
-            <w:tcW w:w="7649" w:type="dxa"/>
-          </w:tcPr>
-          <w:p>
-            <w:r>
-              <w:t>Vérification manuel dans la base de données.</w:t>
+              <w:t xml:space="preserve">Lancer le projet </w:t>
+            </w:r>
+            <w:proofErr w:type="spellStart"/>
+            <w:r>
+              <w:t>sndiscovery</w:t>
+            </w:r>
+            <w:proofErr w:type="spellEnd"/>
+            <w:r>
+              <w:t xml:space="preserve"> avec NetBeans</w:t>
             </w:r>
           </w:p>
         </w:tc>
       </w:tr>
     </w:tbl>
-    <w:p/>
     <w:p>
       <w:pPr>
         <w:pStyle w:val="Titre1"/>
       </w:pPr>
+      <w:bookmarkStart w:id="0" w:name="_GoBack"/>
+      <w:bookmarkEnd w:id="0"/>
     </w:p>
     <w:p>
       <w:pPr>
-        <w:spacing w:after="0" w:line="240" w:lineRule="auto"/>
-        <w:rPr>
-          <w:rFonts w:ascii="Cambria" w:hAnsi="Cambria"/>
-          <w:b/>
-          <w:bCs/>
-          <w:color w:val="365F91"/>
-          <w:sz w:val="28"/>
-          <w:szCs w:val="28"/>
-        </w:rPr>
-      </w:pPr>
-      <w:r>
-        <w:br w:type="page"/>
+        <w:pStyle w:val="Titre1"/>
+      </w:pPr>
+      <w:r>
+        <w:t>Démonstration boite blanche :</w:t>
       </w:r>
     </w:p>
     <w:p>
@@ -367,14 +229,7 @@
         <w:pStyle w:val="Titre1"/>
       </w:pPr>
       <w:r>
-        <w:lastRenderedPageBreak/>
-        <w:t xml:space="preserve">2 - Récupération du </w:t>
-      </w:r>
-      <w:r>
-        <w:t>pseudo</w:t>
-      </w:r>
-      <w:r>
-        <w:t> :</w:t>
+        <w:t>1 - Récupération du mot de passe :</w:t>
       </w:r>
     </w:p>
     <w:p>
@@ -464,7 +319,10 @@
           </w:tcPr>
           <w:p>
             <w:r>
-              <w:t>Lancement de l’interface de démonstration.</w:t>
+              <w:t>Lancement de l’interface de démonstration</w:t>
+            </w:r>
+            <w:r>
+              <w:t>.</w:t>
             </w:r>
           </w:p>
         </w:tc>
@@ -486,13 +344,19 @@
           </w:tcPr>
           <w:p>
             <w:r>
-              <w:t>Bouton -&gt; Crée</w:t>
+              <w:t xml:space="preserve">Bouton -&gt; </w:t>
+            </w:r>
+            <w:r>
+              <w:t>Crée</w:t>
             </w:r>
             <w:r>
               <w:t>r</w:t>
             </w:r>
             <w:r>
-              <w:t xml:space="preserve"> un utilisateur.</w:t>
+              <w:t xml:space="preserve"> un utilisateur</w:t>
+            </w:r>
+            <w:r>
+              <w:t>.</w:t>
             </w:r>
           </w:p>
         </w:tc>
@@ -539,7 +403,7 @@
               <w:t xml:space="preserve">Bouton -&gt; </w:t>
             </w:r>
             <w:r>
-              <w:t>Associer le mail a un pseudo</w:t>
+              <w:t>Générer et modifier le mot de passe</w:t>
             </w:r>
             <w:r>
               <w:t>.</w:t>
@@ -598,6 +462,7 @@
           </w:tcPr>
           <w:p>
             <w:r>
+              <w:lastRenderedPageBreak/>
               <w:t>7</w:t>
             </w:r>
           </w:p>
@@ -661,19 +526,38 @@
     <w:p/>
     <w:p>
       <w:pPr>
-        <w:spacing w:after="0" w:line="240" w:lineRule="auto"/>
-      </w:pPr>
-      <w:r>
-        <w:br w:type="page"/>
-      </w:r>
+        <w:pStyle w:val="Titre1"/>
+      </w:pPr>
     </w:p>
     <w:p>
       <w:pPr>
+        <w:spacing w:after="0" w:line="240" w:lineRule="auto"/>
+        <w:rPr>
+          <w:rFonts w:ascii="Cambria" w:hAnsi="Cambria"/>
+          <w:b/>
+          <w:bCs/>
+          <w:color w:val="365F91"/>
+          <w:sz w:val="28"/>
+          <w:szCs w:val="28"/>
+        </w:rPr>
+      </w:pPr>
+      <w:r>
+        <w:br w:type="page"/>
+      </w:r>
+    </w:p>
+    <w:p>
+      <w:pPr>
         <w:pStyle w:val="Titre1"/>
       </w:pPr>
       <w:r>
         <w:lastRenderedPageBreak/>
-        <w:t>3 – Validation du mail :</w:t>
+        <w:t xml:space="preserve">2 - Récupération du </w:t>
+      </w:r>
+      <w:r>
+        <w:t>pseudo</w:t>
+      </w:r>
+      <w:r>
+        <w:t> :</w:t>
       </w:r>
     </w:p>
     <w:p>
@@ -785,7 +669,13 @@
           </w:tcPr>
           <w:p>
             <w:r>
-              <w:t>Bouton -&gt; Générer une clé de validation.</w:t>
+              <w:t>Bouton -&gt; Crée</w:t>
+            </w:r>
+            <w:r>
+              <w:t>r</w:t>
+            </w:r>
+            <w:r>
+              <w:t xml:space="preserve"> un utilisateur.</w:t>
             </w:r>
           </w:p>
         </w:tc>
@@ -807,7 +697,7 @@
           </w:tcPr>
           <w:p>
             <w:r>
-              <w:t>Bouton -&gt; Créer un utilisateur</w:t>
+              <w:t>Vérification manuel dans la base de données.</w:t>
             </w:r>
           </w:p>
         </w:tc>
@@ -832,7 +722,7 @@
               <w:t xml:space="preserve">Bouton -&gt; </w:t>
             </w:r>
             <w:r>
-              <w:t>Envoyer le mail de validation</w:t>
+              <w:t>Associer le mail a un pseudo</w:t>
             </w:r>
             <w:r>
               <w:t>.</w:t>
@@ -857,7 +747,7 @@
           </w:tcPr>
           <w:p>
             <w:r>
-              <w:t xml:space="preserve">Validation du mail </w:t>
+              <w:t>Vérification manuel dans la base de données.</w:t>
             </w:r>
           </w:p>
         </w:tc>
@@ -879,13 +769,7 @@
           </w:tcPr>
           <w:p>
             <w:r>
-              <w:t xml:space="preserve">Bouton -&gt; </w:t>
-            </w:r>
-            <w:r>
-              <w:t>Tester la validité du compte</w:t>
-            </w:r>
-            <w:r>
-              <w:t>.</w:t>
+              <w:t>Bouton -&gt; Envoi du mail.</w:t>
             </w:r>
           </w:p>
         </w:tc>
@@ -907,13 +791,7 @@
           </w:tcPr>
           <w:p>
             <w:r>
-              <w:t xml:space="preserve">Vérification manuel dans </w:t>
-            </w:r>
-            <w:r>
-              <w:t>la base de données</w:t>
-            </w:r>
-            <w:r>
-              <w:t>.</w:t>
+              <w:t>Vérification manuel dans la boite mail.</w:t>
             </w:r>
           </w:p>
         </w:tc>
@@ -978,7 +856,7 @@
       </w:pPr>
       <w:r>
         <w:lastRenderedPageBreak/>
-        <w:t>4 – Sauvegarde de la progression :</w:t>
+        <w:t>3 – Validation du mail :</w:t>
       </w:r>
     </w:p>
     <w:p>
@@ -1068,7 +946,7 @@
           </w:tcPr>
           <w:p>
             <w:r>
-              <w:t>Lancement de l’application</w:t>
+              <w:t>Lancement de l’interface de démonstration.</w:t>
             </w:r>
           </w:p>
         </w:tc>
@@ -1090,7 +968,7 @@
           </w:tcPr>
           <w:p>
             <w:r>
-              <w:t>Se connecter avec le compte user1</w:t>
+              <w:t>Bouton -&gt; Générer une clé de validation.</w:t>
             </w:r>
           </w:p>
         </w:tc>
@@ -1112,7 +990,7 @@
           </w:tcPr>
           <w:p>
             <w:r>
-              <w:t>Vérification manuel dans la base de données de l’image actuelle</w:t>
+              <w:t>Bouton -&gt; Créer un utilisateur</w:t>
             </w:r>
           </w:p>
         </w:tc>
@@ -1134,7 +1012,13 @@
           </w:tcPr>
           <w:p>
             <w:r>
-              <w:t>Ouvrir la page « Images »</w:t>
+              <w:t xml:space="preserve">Bouton -&gt; </w:t>
+            </w:r>
+            <w:r>
+              <w:t>Envoyer le mail de validation</w:t>
+            </w:r>
+            <w:r>
+              <w:t>.</w:t>
             </w:r>
           </w:p>
         </w:tc>
@@ -1156,10 +1040,7 @@
           </w:tcPr>
           <w:p>
             <w:r>
-              <w:t>Vérification manuel de l’image</w:t>
-            </w:r>
-            <w:r>
-              <w:t xml:space="preserve"> </w:t>
+              <w:t xml:space="preserve">Validation du mail </w:t>
             </w:r>
           </w:p>
         </w:tc>
@@ -1184,7 +1065,10 @@
               <w:t xml:space="preserve">Bouton -&gt; </w:t>
             </w:r>
             <w:r>
-              <w:t>Suivant</w:t>
+              <w:t>Tester la validité du compte</w:t>
+            </w:r>
+            <w:r>
+              <w:t>.</w:t>
             </w:r>
           </w:p>
         </w:tc>
@@ -1206,7 +1090,57 @@
           </w:tcPr>
           <w:p>
             <w:r>
-              <w:t>Vérification manuel dans la base de données de l’image actuelle</w:t>
+              <w:t xml:space="preserve">Vérification manuel dans </w:t>
+            </w:r>
+            <w:r>
+              <w:t>la base de données</w:t>
+            </w:r>
+            <w:r>
+              <w:t>.</w:t>
+            </w:r>
+          </w:p>
+        </w:tc>
+      </w:tr>
+      <w:tr>
+        <w:tc>
+          <w:tcPr>
+            <w:tcW w:w="1413" w:type="dxa"/>
+          </w:tcPr>
+          <w:p>
+            <w:r>
+              <w:t>8</w:t>
+            </w:r>
+          </w:p>
+        </w:tc>
+        <w:tc>
+          <w:tcPr>
+            <w:tcW w:w="7649" w:type="dxa"/>
+          </w:tcPr>
+          <w:p>
+            <w:r>
+              <w:t>Bouton -&gt; Supprimer l’utilisateur.</w:t>
+            </w:r>
+          </w:p>
+        </w:tc>
+      </w:tr>
+      <w:tr>
+        <w:tc>
+          <w:tcPr>
+            <w:tcW w:w="1413" w:type="dxa"/>
+          </w:tcPr>
+          <w:p>
+            <w:r>
+              <w:t>9</w:t>
+            </w:r>
+          </w:p>
+        </w:tc>
+        <w:tc>
+          <w:tcPr>
+            <w:tcW w:w="7649" w:type="dxa"/>
+          </w:tcPr>
+          <w:p>
+            <w:r>
+              <w:t>Vérification manuel dans la base de données.</w:t>
             </w:r>
           </w:p>
         </w:tc>
@@ -1216,14 +1150,6 @@
     <w:p>
       <w:pPr>
         <w:spacing w:after="0" w:line="240" w:lineRule="auto"/>
-        <w:rPr>
-          <w:rFonts w:ascii="Cambria" w:hAnsi="Cambria"/>
-          <w:b/>
-          <w:bCs/>
-          <w:color w:val="365F91"/>
-          <w:sz w:val="28"/>
-          <w:szCs w:val="28"/>
-        </w:rPr>
       </w:pPr>
       <w:r>
         <w:br w:type="page"/>
@@ -1235,26 +1161,18 @@
       </w:pPr>
       <w:r>
         <w:lastRenderedPageBreak/>
-        <w:t>Démonstration boite noir :</w:t>
+        <w:t>4 – Sauvegarde de la progression :</w:t>
       </w:r>
     </w:p>
     <w:p>
       <w:pPr>
-        <w:pStyle w:val="Titre1"/>
-      </w:pPr>
-      <w:r>
-        <w:t>1 - Récupération du mot de passe :</w:t>
+        <w:pStyle w:val="Titre3"/>
+      </w:pPr>
+      <w:r>
+        <w:t>Nécessaire :</w:t>
       </w:r>
     </w:p>
     <w:p>
-      <w:pPr>
-        <w:pStyle w:val="Titre3"/>
-      </w:pPr>
-      <w:r>
-        <w:t>Nécessaire :</w:t>
-      </w:r>
-    </w:p>
-    <w:p>
       <w:r>
         <w:tab/>
         <w:t>Pc avec connexion internet.</w:t>
@@ -1265,6 +1183,20 @@
       <w:r>
         <w:tab/>
         <w:t>Google Chrome.</w:t>
+      </w:r>
+      <w:r>
+        <w:br/>
+      </w:r>
+      <w:r>
+        <w:tab/>
+        <w:t>XAMPP.</w:t>
+      </w:r>
+      <w:r>
+        <w:br/>
+      </w:r>
+      <w:r>
+        <w:tab/>
+        <w:t>NetBeans.</w:t>
       </w:r>
     </w:p>
     <w:tbl>
@@ -1319,7 +1251,7 @@
           </w:tcPr>
           <w:p>
             <w:r>
-              <w:t>Lancement du site</w:t>
+              <w:t>Lancement de l’application</w:t>
             </w:r>
           </w:p>
         </w:tc>
@@ -1341,7 +1273,7 @@
           </w:tcPr>
           <w:p>
             <w:r>
-              <w:t>Bouton -&gt; Compte</w:t>
+              <w:t>Se connecter avec le compte user1</w:t>
             </w:r>
           </w:p>
         </w:tc>
@@ -1363,7 +1295,7 @@
           </w:tcPr>
           <w:p>
             <w:r>
-              <w:t>Bouton-&gt; J’ai oublié mon mot  de passe !</w:t>
+              <w:t>Vérification manuel dans la base de données de l’image actuelle</w:t>
             </w:r>
           </w:p>
         </w:tc>
@@ -1385,13 +1317,8 @@
           </w:tcPr>
           <w:p>
             <w:r>
-              <w:t xml:space="preserve">Rentrer le pseudo : </w:t>
-            </w:r>
-            <w:proofErr w:type="spellStart"/>
-            <w:r>
-              <w:t>admin</w:t>
-            </w:r>
-            <w:proofErr w:type="spellEnd"/>
+              <w:t>Ouvrir la page « Images »</w:t>
+            </w:r>
           </w:p>
         </w:tc>
       </w:tr>
@@ -1412,7 +1339,10 @@
           </w:tcPr>
           <w:p>
             <w:r>
-              <w:t>Bouton -&gt; Envoyer</w:t>
+              <w:t>Vérification manuel de l’image</w:t>
+            </w:r>
+            <w:r>
+              <w:t xml:space="preserve"> </w:t>
             </w:r>
           </w:p>
         </w:tc>
@@ -1434,7 +1364,10 @@
           </w:tcPr>
           <w:p>
             <w:r>
-              <w:t>Vérification manuel dans la boite mail.</w:t>
+              <w:t xml:space="preserve">Bouton -&gt; </w:t>
+            </w:r>
+            <w:r>
+              <w:t>Suivant</w:t>
             </w:r>
           </w:p>
         </w:tc>
@@ -1455,14 +1388,8 @@
             <w:tcW w:w="7649" w:type="dxa"/>
           </w:tcPr>
           <w:p>
-            <w:pPr>
-              <w:ind w:left="708" w:hanging="708"/>
-            </w:pPr>
-            <w:r>
-              <w:t xml:space="preserve">Test de </w:t>
-            </w:r>
-            <w:r>
-              <w:t>connexion</w:t>
+            <w:r>
+              <w:t>Vérification manuel dans la base de données de l’image actuelle</w:t>
             </w:r>
           </w:p>
         </w:tc>
@@ -1471,10 +1398,35 @@
     <w:p/>
     <w:p>
       <w:pPr>
+        <w:spacing w:after="0" w:line="240" w:lineRule="auto"/>
+        <w:rPr>
+          <w:rFonts w:ascii="Cambria" w:hAnsi="Cambria"/>
+          <w:b/>
+          <w:bCs/>
+          <w:color w:val="365F91"/>
+          <w:sz w:val="28"/>
+          <w:szCs w:val="28"/>
+        </w:rPr>
+      </w:pPr>
+      <w:r>
+        <w:br w:type="page"/>
+      </w:r>
+    </w:p>
+    <w:p>
+      <w:pPr>
         <w:pStyle w:val="Titre1"/>
       </w:pPr>
       <w:r>
-        <w:t>2 - Récupération du pseudo :</w:t>
+        <w:lastRenderedPageBreak/>
+        <w:t>Démonstration boite noir :</w:t>
+      </w:r>
+    </w:p>
+    <w:p>
+      <w:pPr>
+        <w:pStyle w:val="Titre1"/>
+      </w:pPr>
+      <w:r>
+        <w:t>1 - Récupération du mot de passe :</w:t>
       </w:r>
     </w:p>
     <w:p>
@@ -1594,10 +1546,7 @@
           </w:tcPr>
           <w:p>
             <w:r>
-              <w:t xml:space="preserve">Bouton-&gt; J’ai oublié mon </w:t>
-            </w:r>
-            <w:r>
-              <w:t>pseudo !</w:t>
+              <w:t>Bouton-&gt; J’ai oublié mon mot  de passe !</w:t>
             </w:r>
           </w:p>
         </w:tc>
@@ -1619,11 +1568,13 @@
           </w:tcPr>
           <w:p>
             <w:r>
-              <w:t xml:space="preserve">Rentrer le </w:t>
-            </w:r>
-            <w:r>
-              <w:t>mail : glouke@gmail.com</w:t>
-            </w:r>
+              <w:t xml:space="preserve">Rentrer le pseudo : </w:t>
+            </w:r>
+            <w:proofErr w:type="spellStart"/>
+            <w:r>
+              <w:t>admin</w:t>
+            </w:r>
+            <w:proofErr w:type="spellEnd"/>
           </w:p>
         </w:tc>
       </w:tr>
@@ -1700,13 +1651,13 @@
         </w:tc>
       </w:tr>
     </w:tbl>
+    <w:p/>
     <w:p>
       <w:pPr>
         <w:pStyle w:val="Titre1"/>
       </w:pPr>
       <w:r>
-        <w:lastRenderedPageBreak/>
-        <w:t>3 – Validation du mail :</w:t>
+        <w:t>2 - Récupération du pseudo :</w:t>
       </w:r>
     </w:p>
     <w:p>
@@ -1826,18 +1777,7 @@
           </w:tcPr>
           <w:p>
             <w:r>
-              <w:t xml:space="preserve">Bouton-&gt; </w:t>
-            </w:r>
-            <w:r>
-              <w:t xml:space="preserve">Pas de compte, faire le </w:t>
-            </w:r>
-            <w:proofErr w:type="spellStart"/>
-            <w:r>
-              <w:t>tuto</w:t>
-            </w:r>
-            <w:proofErr w:type="spellEnd"/>
-            <w:r>
-              <w:t> !</w:t>
+              <w:t>Bouton-&gt; J’ai oublié mon pseudo !</w:t>
             </w:r>
           </w:p>
         </w:tc>
@@ -1859,7 +1799,7 @@
           </w:tcPr>
           <w:p>
             <w:r>
-              <w:t xml:space="preserve">S’inscrire </w:t>
+              <w:t>Rentrer le mail : glouke@gmail.com</w:t>
             </w:r>
           </w:p>
         </w:tc>
@@ -1881,6 +1821,28 @@
           </w:tcPr>
           <w:p>
             <w:r>
+              <w:t>Bouton -&gt; Envoyer</w:t>
+            </w:r>
+          </w:p>
+        </w:tc>
+      </w:tr>
+      <w:tr>
+        <w:tc>
+          <w:tcPr>
+            <w:tcW w:w="1413" w:type="dxa"/>
+          </w:tcPr>
+          <w:p>
+            <w:r>
+              <w:t>6</w:t>
+            </w:r>
+          </w:p>
+        </w:tc>
+        <w:tc>
+          <w:tcPr>
+            <w:tcW w:w="7649" w:type="dxa"/>
+          </w:tcPr>
+          <w:p>
+            <w:r>
               <w:t>Vérification manuel dans la boite mail.</w:t>
             </w:r>
           </w:p>
@@ -1893,7 +1855,7 @@
           </w:tcPr>
           <w:p>
             <w:r>
-              <w:t>6</w:t>
+              <w:t>7</w:t>
             </w:r>
           </w:p>
         </w:tc>
@@ -1912,13 +1874,13 @@
         </w:tc>
       </w:tr>
     </w:tbl>
-    <w:p/>
     <w:p>
       <w:pPr>
         <w:pStyle w:val="Titre1"/>
       </w:pPr>
       <w:r>
-        <w:t>4 – Sauvegarde de la progression :</w:t>
+        <w:lastRenderedPageBreak/>
+        <w:t>3 – Validation du mail :</w:t>
       </w:r>
     </w:p>
     <w:p>
@@ -2038,7 +2000,15 @@
           </w:tcPr>
           <w:p>
             <w:r>
-              <w:t>Se connecter</w:t>
+              <w:t xml:space="preserve">Bouton-&gt; Pas de compte, faire le </w:t>
+            </w:r>
+            <w:proofErr w:type="spellStart"/>
+            <w:r>
+              <w:t>tuto</w:t>
+            </w:r>
+            <w:proofErr w:type="spellEnd"/>
+            <w:r>
+              <w:t> !</w:t>
             </w:r>
           </w:p>
         </w:tc>
@@ -2060,7 +2030,7 @@
           </w:tcPr>
           <w:p>
             <w:r>
-              <w:t>Bouton -&gt; Images</w:t>
+              <w:t xml:space="preserve">S’inscrire </w:t>
             </w:r>
           </w:p>
         </w:tc>
@@ -2082,7 +2052,7 @@
           </w:tcPr>
           <w:p>
             <w:r>
-              <w:t>Bouton -&gt; Suivant</w:t>
+              <w:t>Vérification manuel dans la boite mail.</w:t>
             </w:r>
           </w:p>
         </w:tc>
@@ -2107,19 +2077,195 @@
               <w:ind w:left="708" w:hanging="708"/>
             </w:pPr>
             <w:r>
-              <w:t>Déconnexion</w:t>
-            </w:r>
-          </w:p>
-        </w:tc>
-      </w:tr>
-      <w:tr>
-        <w:tc>
-          <w:tcPr>
-            <w:tcW w:w="1413" w:type="dxa"/>
-          </w:tcPr>
-          <w:p>
-            <w:r>
-              <w:t>7</w:t>
+              <w:t>Test de connexion</w:t>
+            </w:r>
+          </w:p>
+        </w:tc>
+      </w:tr>
+    </w:tbl>
+    <w:p/>
+    <w:p>
+      <w:pPr>
+        <w:pStyle w:val="Titre1"/>
+      </w:pPr>
+      <w:r>
+        <w:t>4 – Sauvegarde de la progression :</w:t>
+      </w:r>
+    </w:p>
+    <w:p>
+      <w:pPr>
+        <w:pStyle w:val="Titre3"/>
+      </w:pPr>
+      <w:r>
+        <w:t>Nécessaire :</w:t>
+      </w:r>
+    </w:p>
+    <w:p>
+      <w:r>
+        <w:tab/>
+        <w:t>Pc avec connexion internet.</w:t>
+      </w:r>
+      <w:r>
+        <w:br/>
+      </w:r>
+      <w:r>
+        <w:tab/>
+        <w:t>Google Chrome.</w:t>
+      </w:r>
+    </w:p>
+    <w:tbl>
+      <w:tblPr>
+        <w:tblStyle w:val="Grilledutableau"/>
+        <w:tblW w:w="0" w:type="auto"/>
+        <w:tblLook w:val="04A0" w:firstRow="1" w:lastRow="0" w:firstColumn="1" w:lastColumn="0" w:noHBand="0" w:noVBand="1"/>
+      </w:tblPr>
+      <w:tblGrid>
+        <w:gridCol w:w="1413"/>
+        <w:gridCol w:w="7649"/>
+      </w:tblGrid>
+      <w:tr>
+        <w:trPr>
+          <w:trHeight w:val="70"/>
+        </w:trPr>
+        <w:tc>
+          <w:tcPr>
+            <w:tcW w:w="1413" w:type="dxa"/>
+          </w:tcPr>
+          <w:p>
+            <w:r>
+              <w:t>Etape</w:t>
+            </w:r>
+          </w:p>
+        </w:tc>
+        <w:tc>
+          <w:tcPr>
+            <w:tcW w:w="7649" w:type="dxa"/>
+          </w:tcPr>
+          <w:p>
+            <w:r>
+              <w:t>Description</w:t>
+            </w:r>
+          </w:p>
+        </w:tc>
+      </w:tr>
+      <w:tr>
+        <w:tc>
+          <w:tcPr>
+            <w:tcW w:w="1413" w:type="dxa"/>
+          </w:tcPr>
+          <w:p>
+            <w:r>
+              <w:t>1</w:t>
+            </w:r>
+          </w:p>
+        </w:tc>
+        <w:tc>
+          <w:tcPr>
+            <w:tcW w:w="7649" w:type="dxa"/>
+          </w:tcPr>
+          <w:p>
+            <w:r>
+              <w:t>Lancement du site</w:t>
+            </w:r>
+          </w:p>
+        </w:tc>
+      </w:tr>
+      <w:tr>
+        <w:tc>
+          <w:tcPr>
+            <w:tcW w:w="1413" w:type="dxa"/>
+          </w:tcPr>
+          <w:p>
+            <w:r>
+              <w:t>2</w:t>
+            </w:r>
+          </w:p>
+        </w:tc>
+        <w:tc>
+          <w:tcPr>
+            <w:tcW w:w="7649" w:type="dxa"/>
+          </w:tcPr>
+          <w:p>
+            <w:r>
+              <w:t>Bouton -&gt; Compte</w:t>
+            </w:r>
+          </w:p>
+        </w:tc>
+      </w:tr>
+      <w:tr>
+        <w:tc>
+          <w:tcPr>
+            <w:tcW w:w="1413" w:type="dxa"/>
+          </w:tcPr>
+          <w:p>
+            <w:r>
+              <w:t>3</w:t>
+            </w:r>
+          </w:p>
+        </w:tc>
+        <w:tc>
+          <w:tcPr>
+            <w:tcW w:w="7649" w:type="dxa"/>
+          </w:tcPr>
+          <w:p>
+            <w:r>
+              <w:t>Se connecter</w:t>
+            </w:r>
+          </w:p>
+        </w:tc>
+      </w:tr>
+      <w:tr>
+        <w:tc>
+          <w:tcPr>
+            <w:tcW w:w="1413" w:type="dxa"/>
+          </w:tcPr>
+          <w:p>
+            <w:r>
+              <w:t>4</w:t>
+            </w:r>
+          </w:p>
+        </w:tc>
+        <w:tc>
+          <w:tcPr>
+            <w:tcW w:w="7649" w:type="dxa"/>
+          </w:tcPr>
+          <w:p>
+            <w:r>
+              <w:t>Bouton -&gt; Images</w:t>
+            </w:r>
+          </w:p>
+        </w:tc>
+      </w:tr>
+      <w:tr>
+        <w:tc>
+          <w:tcPr>
+            <w:tcW w:w="1413" w:type="dxa"/>
+          </w:tcPr>
+          <w:p>
+            <w:r>
+              <w:t>5</w:t>
+            </w:r>
+          </w:p>
+        </w:tc>
+        <w:tc>
+          <w:tcPr>
+            <w:tcW w:w="7649" w:type="dxa"/>
+          </w:tcPr>
+          <w:p>
+            <w:r>
+              <w:t>Bouton -&gt; Suivant</w:t>
+            </w:r>
+          </w:p>
+        </w:tc>
+      </w:tr>
+      <w:tr>
+        <w:tc>
+          <w:tcPr>
+            <w:tcW w:w="1413" w:type="dxa"/>
+          </w:tcPr>
+          <w:p>
+            <w:r>
+              <w:t>6</w:t>
             </w:r>
           </w:p>
         </w:tc>
@@ -2132,19 +2278,19 @@
               <w:ind w:left="708" w:hanging="708"/>
             </w:pPr>
             <w:r>
-              <w:t>Reconnexion</w:t>
-            </w:r>
-          </w:p>
-        </w:tc>
-      </w:tr>
-      <w:tr>
-        <w:tc>
-          <w:tcPr>
-            <w:tcW w:w="1413" w:type="dxa"/>
-          </w:tcPr>
-          <w:p>
-            <w:r>
-              <w:t>8</w:t>
+              <w:t>Déconnexion</w:t>
+            </w:r>
+          </w:p>
+        </w:tc>
+      </w:tr>
+      <w:tr>
+        <w:tc>
+          <w:tcPr>
+            <w:tcW w:w="1413" w:type="dxa"/>
+          </w:tcPr>
+          <w:p>
+            <w:r>
+              <w:t>7</w:t>
             </w:r>
           </w:p>
         </w:tc>
@@ -2157,10 +2303,33 @@
               <w:ind w:left="708" w:hanging="708"/>
             </w:pPr>
             <w:r>
+              <w:t>Reconnexion</w:t>
+            </w:r>
+          </w:p>
+        </w:tc>
+      </w:tr>
+      <w:tr>
+        <w:tc>
+          <w:tcPr>
+            <w:tcW w:w="1413" w:type="dxa"/>
+          </w:tcPr>
+          <w:p>
+            <w:r>
+              <w:t>8</w:t>
+            </w:r>
+          </w:p>
+        </w:tc>
+        <w:tc>
+          <w:tcPr>
+            <w:tcW w:w="7649" w:type="dxa"/>
+          </w:tcPr>
+          <w:p>
+            <w:pPr>
+              <w:ind w:left="708" w:hanging="708"/>
+            </w:pPr>
+            <w:r>
               <w:t>Vérification de la progression</w:t>
             </w:r>
-            <w:bookmarkStart w:id="0" w:name="_GoBack"/>
-            <w:bookmarkEnd w:id="0"/>
           </w:p>
         </w:tc>
       </w:tr>
@@ -2256,7 +2425,7 @@
         <w:rFonts w:asciiTheme="majorHAnsi" w:hAnsiTheme="majorHAnsi"/>
         <w:noProof/>
       </w:rPr>
-      <w:t>6</w:t>
+      <w:t>1</w:t>
     </w:r>
     <w:r>
       <w:fldChar w:fldCharType="end"/>
@@ -4715,7 +4884,7 @@
 </file>
 
 <file path=customXml/itemProps1.xml><?xml version="1.0" encoding="utf-8"?>
-<ds:datastoreItem xmlns:ds="http://schemas.openxmlformats.org/officeDocument/2006/customXml" ds:itemID="{8CBFA6CA-C09E-4B21-A4BE-74A32B468C7B}">
+<ds:datastoreItem xmlns:ds="http://schemas.openxmlformats.org/officeDocument/2006/customXml" ds:itemID="{1395D83C-99F9-4400-9C89-B64F314A53BF}">
   <ds:schemaRefs>
     <ds:schemaRef ds:uri="http://schemas.openxmlformats.org/officeDocument/2006/bibliography"/>
   </ds:schemaRefs>
